--- a/Proyecto/Casos de estudio 2.docx
+++ b/Proyecto/Casos de estudio 2.docx
@@ -340,21 +340,7 @@
         <w:rPr>
           <w:lang w:val="es-ES"/>
         </w:rPr>
-        <w:t xml:space="preserve">A continuación, al igual que en el apartado anterior, este apartado se dividirá en distintas secciones correspondientes a las distintas cantidades de </w:t>
-      </w:r>
-      <w:proofErr w:type="spellStart"/>
-      <w:r>
-        <w:rPr>
-          <w:lang w:val="es-ES"/>
-        </w:rPr>
-        <w:t>clusters</w:t>
-      </w:r>
-      <w:proofErr w:type="spellEnd"/>
-      <w:r>
-        <w:rPr>
-          <w:lang w:val="es-ES"/>
-        </w:rPr>
-        <w:t>.</w:t>
+        <w:t>A continuación, al igual que en el apartado anterior, este apartado se dividirá en distintas secciones correspondientes a las distintas cantidades de clusters.</w:t>
       </w:r>
     </w:p>
     <w:p>
@@ -380,25 +366,7 @@
           <w:u w:val="single"/>
           <w:lang w:val="es-ES"/>
         </w:rPr>
-        <w:t>--</w:t>
-      </w:r>
-      <w:proofErr w:type="spellStart"/>
-      <w:r>
-        <w:rPr>
-          <w:b/>
-          <w:u w:val="single"/>
-          <w:lang w:val="es-ES"/>
-        </w:rPr>
-        <w:t>Clusters</w:t>
-      </w:r>
-      <w:proofErr w:type="spellEnd"/>
-      <w:r>
-        <w:rPr>
-          <w:b/>
-          <w:u w:val="single"/>
-          <w:lang w:val="es-ES"/>
-        </w:rPr>
-        <w:t xml:space="preserve"> 1</w:t>
+        <w:t>--Clusters 1</w:t>
       </w:r>
     </w:p>
     <w:p>
@@ -422,7 +390,6 @@
         </w:rPr>
         <w:t xml:space="preserve">Con la variable </w:t>
       </w:r>
-      <w:proofErr w:type="spellStart"/>
       <w:r>
         <w:rPr>
           <w:i/>
@@ -430,7 +397,6 @@
         </w:rPr>
         <w:t>clusters_fijados</w:t>
       </w:r>
-      <w:proofErr w:type="spellEnd"/>
       <w:r>
         <w:rPr>
           <w:lang w:val="es-ES"/>
@@ -453,63 +419,7 @@
         <w:rPr>
           <w:lang w:val="es-ES"/>
         </w:rPr>
-        <w:t xml:space="preserve"> y 20 sensores. Dado que el motivo de presentar estos diagramas es mostrar cómo de bien funciona el beamforming para apuntar a una dirección deseada, carece de sentido hacer la representación cuando se tiene más de 1 </w:t>
-      </w:r>
-      <w:proofErr w:type="spellStart"/>
-      <w:r>
-        <w:rPr>
-          <w:lang w:val="es-ES"/>
-        </w:rPr>
-        <w:t>cluster</w:t>
-      </w:r>
-      <w:proofErr w:type="spellEnd"/>
-      <w:r>
-        <w:rPr>
-          <w:lang w:val="es-ES"/>
-        </w:rPr>
-        <w:t xml:space="preserve"> (se debería representar un diagrama de radiación para cada </w:t>
-      </w:r>
-      <w:proofErr w:type="spellStart"/>
-      <w:r>
-        <w:rPr>
-          <w:lang w:val="es-ES"/>
-        </w:rPr>
-        <w:t>cluster</w:t>
-      </w:r>
-      <w:proofErr w:type="spellEnd"/>
-      <w:r>
-        <w:rPr>
-          <w:lang w:val="es-ES"/>
-        </w:rPr>
-        <w:t xml:space="preserve">), pues para el caso de 2 sensores no sería posible y para el caso de 20 sensores, dadas las conclusiones del apartado anterior, se espera que el resultado sea peor (en términos de eficiencia). Además, si se representara el diagrama de radiación con 2 </w:t>
-      </w:r>
-      <w:proofErr w:type="spellStart"/>
-      <w:r>
-        <w:rPr>
-          <w:lang w:val="es-ES"/>
-        </w:rPr>
-        <w:t>clusters</w:t>
-      </w:r>
-      <w:proofErr w:type="spellEnd"/>
-      <w:r>
-        <w:rPr>
-          <w:lang w:val="es-ES"/>
-        </w:rPr>
-        <w:t xml:space="preserve"> de 20 sensores, realmente estaríamos representando el diagrama de radiación de solo 10 sensores de uno de los </w:t>
-      </w:r>
-      <w:proofErr w:type="spellStart"/>
-      <w:r>
-        <w:rPr>
-          <w:lang w:val="es-ES"/>
-        </w:rPr>
-        <w:t>clusters</w:t>
-      </w:r>
-      <w:proofErr w:type="spellEnd"/>
-      <w:r>
-        <w:rPr>
-          <w:lang w:val="es-ES"/>
-        </w:rPr>
-        <w:t>.</w:t>
+        <w:t xml:space="preserve"> y 20 sensores. Dado que el motivo de presentar estos diagramas es mostrar cómo de bien funciona el beamforming para apuntar a una dirección deseada, carece de sentido hacer la representación cuando se tiene más de 1 cluster (se debería representar un diagrama de radiación para cada cluster), pues para el caso de 2 sensores no sería posible y para el caso de 20 sensores, dadas las conclusiones del apartado anterior, se espera que el resultado sea peor (en términos de eficiencia). Además, si se representara el diagrama de radiación con 2 clusters de 20 sensores, realmente estaríamos representando el diagrama de radiación de solo 10 sensores de uno de los clusters.</w:t>
       </w:r>
     </w:p>
     <w:p>
@@ -4303,21 +4213,7 @@
         <w:rPr>
           <w:lang w:val="es-ES"/>
         </w:rPr>
-        <w:t xml:space="preserve">. </w:t>
-      </w:r>
-      <w:proofErr w:type="spellStart"/>
-      <w:r>
-        <w:rPr>
-          <w:lang w:val="es-ES"/>
-        </w:rPr>
-        <w:t>Clusters</w:t>
-      </w:r>
-      <w:proofErr w:type="spellEnd"/>
-      <w:r>
-        <w:rPr>
-          <w:lang w:val="es-ES"/>
-        </w:rPr>
-        <w:t>: 1.</w:t>
+        <w:t>. Clusters: 1.</w:t>
       </w:r>
     </w:p>
     <w:p>
@@ -5133,21 +5029,7 @@
         <w:rPr>
           <w:lang w:val="es-ES"/>
         </w:rPr>
-        <w:t xml:space="preserve">. Resultados globales. </w:t>
-      </w:r>
-      <w:proofErr w:type="spellStart"/>
-      <w:r>
-        <w:rPr>
-          <w:lang w:val="es-ES"/>
-        </w:rPr>
-        <w:t>Clusters</w:t>
-      </w:r>
-      <w:proofErr w:type="spellEnd"/>
-      <w:r>
-        <w:rPr>
-          <w:lang w:val="es-ES"/>
-        </w:rPr>
-        <w:t>: 1.</w:t>
+        <w:t>. Resultados globales. Clusters: 1.</w:t>
       </w:r>
     </w:p>
     <w:p>
@@ -5353,25 +5235,7 @@
           <w:u w:val="single"/>
           <w:lang w:val="es-ES"/>
         </w:rPr>
-        <w:t>---</w:t>
-      </w:r>
-      <w:proofErr w:type="spellStart"/>
-      <w:r>
-        <w:rPr>
-          <w:b/>
-          <w:u w:val="single"/>
-          <w:lang w:val="es-ES"/>
-        </w:rPr>
-        <w:t>Clusters</w:t>
-      </w:r>
-      <w:proofErr w:type="spellEnd"/>
-      <w:r>
-        <w:rPr>
-          <w:b/>
-          <w:u w:val="single"/>
-          <w:lang w:val="es-ES"/>
-        </w:rPr>
-        <w:t xml:space="preserve"> 2</w:t>
+        <w:t>---Clusters 2</w:t>
       </w:r>
     </w:p>
     <w:p>
@@ -5393,23 +5257,8 @@
         <w:rPr>
           <w:lang w:val="es-ES"/>
         </w:rPr>
-        <w:t xml:space="preserve">Al igual que en el apartado anterior, se decide comprobar si es conveniente o no dividir los sensores en dos </w:t>
-      </w:r>
-      <w:proofErr w:type="spellStart"/>
-      <w:r>
-        <w:rPr>
-          <w:lang w:val="es-ES"/>
-        </w:rPr>
-        <w:t>clusters</w:t>
-      </w:r>
-      <w:proofErr w:type="spellEnd"/>
-      <w:r>
-        <w:rPr>
-          <w:lang w:val="es-ES"/>
-        </w:rPr>
-        <w:t xml:space="preserve"> que radien de forma independiente en la misma dirección. Para ello, hacemos que la variable </w:t>
-      </w:r>
-      <w:proofErr w:type="spellStart"/>
+        <w:t xml:space="preserve">Al igual que en el apartado anterior, se decide comprobar si es conveniente o no dividir los sensores en dos clusters que radien de forma independiente en la misma dirección. Para ello, hacemos que la variable </w:t>
+      </w:r>
       <w:r>
         <w:rPr>
           <w:i/>
@@ -5417,7 +5266,6 @@
         </w:rPr>
         <w:t>clusters_fijados</w:t>
       </w:r>
-      <w:proofErr w:type="spellEnd"/>
       <w:r>
         <w:rPr>
           <w:lang w:val="es-ES"/>
@@ -7258,21 +7106,7 @@
         <w:rPr>
           <w:lang w:val="es-ES"/>
         </w:rPr>
-        <w:t xml:space="preserve">Tabla. Caso 2. </w:t>
-      </w:r>
-      <w:proofErr w:type="spellStart"/>
-      <w:r>
-        <w:rPr>
-          <w:lang w:val="es-ES"/>
-        </w:rPr>
-        <w:t>Clusters</w:t>
-      </w:r>
-      <w:proofErr w:type="spellEnd"/>
-      <w:r>
-        <w:rPr>
-          <w:lang w:val="es-ES"/>
-        </w:rPr>
-        <w:t>: 2.</w:t>
+        <w:t>Tabla. Caso 2. Clusters: 2.</w:t>
       </w:r>
     </w:p>
     <w:p>
@@ -7326,17 +7160,8 @@
                 <w:b/>
                 <w:lang w:val="es-ES"/>
               </w:rPr>
-              <w:t xml:space="preserve">Resultados globales 2 </w:t>
-            </w:r>
-            <w:proofErr w:type="spellStart"/>
-            <w:r>
-              <w:rPr>
-                <w:b/>
-                <w:lang w:val="es-ES"/>
-              </w:rPr>
-              <w:t>clusters</w:t>
-            </w:r>
-            <w:proofErr w:type="spellEnd"/>
+              <w:t>Resultados globales 2 clusters</w:t>
+            </w:r>
           </w:p>
         </w:tc>
         <w:tc>
@@ -7361,17 +7186,8 @@
                 <w:b/>
                 <w:lang w:val="es-ES"/>
               </w:rPr>
-              <w:t xml:space="preserve">Respecto a 1 </w:t>
-            </w:r>
-            <w:proofErr w:type="spellStart"/>
-            <w:r>
-              <w:rPr>
-                <w:b/>
-                <w:lang w:val="es-ES"/>
-              </w:rPr>
-              <w:t>cluster</w:t>
-            </w:r>
-            <w:proofErr w:type="spellEnd"/>
+              <w:t>Respecto a 1 cluster</w:t>
+            </w:r>
           </w:p>
         </w:tc>
       </w:tr>
@@ -8200,21 +8016,7 @@
         <w:rPr>
           <w:lang w:val="es-ES"/>
         </w:rPr>
-        <w:t xml:space="preserve">. Caso 2. Resultados globales. </w:t>
-      </w:r>
-      <w:proofErr w:type="spellStart"/>
-      <w:r>
-        <w:rPr>
-          <w:lang w:val="es-ES"/>
-        </w:rPr>
-        <w:t>Clusters</w:t>
-      </w:r>
-      <w:proofErr w:type="spellEnd"/>
-      <w:r>
-        <w:rPr>
-          <w:lang w:val="es-ES"/>
-        </w:rPr>
-        <w:t>: 2.</w:t>
+        <w:t>. Caso 2. Resultados globales. Clusters: 2.</w:t>
       </w:r>
     </w:p>
     <w:p>
@@ -8236,63 +8038,7 @@
         <w:rPr>
           <w:lang w:val="es-ES"/>
         </w:rPr>
-        <w:t xml:space="preserve">Si analizamos la tabla XXX120, comparando los resultados con 2 </w:t>
-      </w:r>
-      <w:proofErr w:type="spellStart"/>
-      <w:r>
-        <w:rPr>
-          <w:lang w:val="es-ES"/>
-        </w:rPr>
-        <w:t>clusters</w:t>
-      </w:r>
-      <w:proofErr w:type="spellEnd"/>
-      <w:r>
-        <w:rPr>
-          <w:lang w:val="es-ES"/>
-        </w:rPr>
-        <w:t xml:space="preserve"> y los resultados con 1 </w:t>
-      </w:r>
-      <w:proofErr w:type="spellStart"/>
-      <w:r>
-        <w:rPr>
-          <w:lang w:val="es-ES"/>
-        </w:rPr>
-        <w:t>cluster</w:t>
-      </w:r>
-      <w:proofErr w:type="spellEnd"/>
-      <w:r>
-        <w:rPr>
-          <w:lang w:val="es-ES"/>
-        </w:rPr>
-        <w:t xml:space="preserve">, vemos que claramente es mejor usar un solo </w:t>
-      </w:r>
-      <w:proofErr w:type="spellStart"/>
-      <w:r>
-        <w:rPr>
-          <w:lang w:val="es-ES"/>
-        </w:rPr>
-        <w:t>cluster</w:t>
-      </w:r>
-      <w:proofErr w:type="spellEnd"/>
-      <w:r>
-        <w:rPr>
-          <w:lang w:val="es-ES"/>
-        </w:rPr>
-        <w:t xml:space="preserve">, pues la eficiencia se reduce en un 50%, aproximadamente. De este modo, es aconsejable evitar usar dos </w:t>
-      </w:r>
-      <w:proofErr w:type="spellStart"/>
-      <w:r>
-        <w:rPr>
-          <w:lang w:val="es-ES"/>
-        </w:rPr>
-        <w:t>clusters</w:t>
-      </w:r>
-      <w:proofErr w:type="spellEnd"/>
-      <w:r>
-        <w:rPr>
-          <w:lang w:val="es-ES"/>
-        </w:rPr>
-        <w:t xml:space="preserve"> cuando se tenga un caso con un escenario similar al de estos experimentos.</w:t>
+        <w:t>Si analizamos la tabla XXX120, comparando los resultados con 2 clusters y los resultados con 1 cluster, vemos que claramente es mejor usar un solo cluster, pues la eficiencia se reduce en un 50%, aproximadamente. De este modo, es aconsejable evitar usar dos clusters cuando se tenga un caso con un escenario similar al de estos experimentos.</w:t>
       </w:r>
     </w:p>
     <w:p>
@@ -8314,35 +8060,7 @@
         <w:rPr>
           <w:lang w:val="es-ES"/>
         </w:rPr>
-        <w:t xml:space="preserve">De nuevo, la eficiencia cuando se tienen 50 sensores divididos en dos </w:t>
-      </w:r>
-      <w:proofErr w:type="spellStart"/>
-      <w:r>
-        <w:rPr>
-          <w:lang w:val="es-ES"/>
-        </w:rPr>
-        <w:t>clusters</w:t>
-      </w:r>
-      <w:proofErr w:type="spellEnd"/>
-      <w:r>
-        <w:rPr>
-          <w:lang w:val="es-ES"/>
-        </w:rPr>
-        <w:t xml:space="preserve"> es mayor que la eficiencia cuando se tienen 20 sensores divididos en dos </w:t>
-      </w:r>
-      <w:proofErr w:type="spellStart"/>
-      <w:r>
-        <w:rPr>
-          <w:lang w:val="es-ES"/>
-        </w:rPr>
-        <w:t>clusters</w:t>
-      </w:r>
-      <w:proofErr w:type="spellEnd"/>
-      <w:r>
-        <w:rPr>
-          <w:lang w:val="es-ES"/>
-        </w:rPr>
-        <w:t xml:space="preserve">, de forma que no </w:t>
+        <w:t xml:space="preserve">De nuevo, la eficiencia cuando se tienen 50 sensores divididos en dos clusters es mayor que la eficiencia cuando se tienen 20 sensores divididos en dos clusters, de forma que no </w:t>
       </w:r>
       <w:r>
         <w:rPr>
@@ -8370,35 +8088,7 @@
         <w:rPr>
           <w:lang w:val="es-ES"/>
         </w:rPr>
-        <w:t xml:space="preserve">En el apartado anterior se observó el siguiente efecto. La eficiencia obtenida al usar 2 </w:t>
-      </w:r>
-      <w:proofErr w:type="spellStart"/>
-      <w:r>
-        <w:rPr>
-          <w:lang w:val="es-ES"/>
-        </w:rPr>
-        <w:t>clusters</w:t>
-      </w:r>
-      <w:proofErr w:type="spellEnd"/>
-      <w:r>
-        <w:rPr>
-          <w:lang w:val="es-ES"/>
-        </w:rPr>
-        <w:t xml:space="preserve"> y 10 sensores no era parecida a la eficiencia al usar 1 </w:t>
-      </w:r>
-      <w:proofErr w:type="spellStart"/>
-      <w:r>
-        <w:rPr>
-          <w:lang w:val="es-ES"/>
-        </w:rPr>
-        <w:t>cluster</w:t>
-      </w:r>
-      <w:proofErr w:type="spellEnd"/>
-      <w:r>
-        <w:rPr>
-          <w:lang w:val="es-ES"/>
-        </w:rPr>
-        <w:t xml:space="preserve"> y 5 sensores, cuando cabría esperar justo lo contrario. Veamos si ese efecto se da en este caso de estudio.</w:t>
+        <w:t>En el apartado anterior se observó el siguiente efecto. La eficiencia obtenida al usar 2 clusters y 10 sensores no era parecida a la eficiencia al usar 1 cluster y 5 sensores, cuando cabría esperar justo lo contrario. Veamos si ese efecto se da en este caso de estudio.</w:t>
       </w:r>
       <w:r>
         <w:rPr>
@@ -8506,35 +8196,7 @@
         <w:rPr>
           <w:lang w:val="es-ES"/>
         </w:rPr>
-        <w:t xml:space="preserve">De nuevo, se reproduce el mismo efecto: la eficiencia obtenida con 10 sensores y 2 </w:t>
-      </w:r>
-      <w:proofErr w:type="spellStart"/>
-      <w:r>
-        <w:rPr>
-          <w:lang w:val="es-ES"/>
-        </w:rPr>
-        <w:t>clusters</w:t>
-      </w:r>
-      <w:proofErr w:type="spellEnd"/>
-      <w:r>
-        <w:rPr>
-          <w:lang w:val="es-ES"/>
-        </w:rPr>
-        <w:t xml:space="preserve"> se encuentra por debajo de la eficiencia obtenida con 5 sensores y 1 </w:t>
-      </w:r>
-      <w:proofErr w:type="spellStart"/>
-      <w:r>
-        <w:rPr>
-          <w:lang w:val="es-ES"/>
-        </w:rPr>
-        <w:t>cluster</w:t>
-      </w:r>
-      <w:proofErr w:type="spellEnd"/>
-      <w:r>
-        <w:rPr>
-          <w:lang w:val="es-ES"/>
-        </w:rPr>
-        <w:t>, igual que con 20 sensores y 10 sensores. Las causas, al igual que en el caso anterior, podrían ser la cantidad de generaciones y que el algoritmo que organiza los vectores según la distancia no sea el más apropiado.</w:t>
+        <w:t>De nuevo, se reproduce el mismo efecto: la eficiencia obtenida con 10 sensores y 2 clusters se encuentra por debajo de la eficiencia obtenida con 5 sensores y 1 cluster, igual que con 20 sensores y 10 sensores. Las causas, al igual que en el caso anterior, podrían ser la cantidad de generaciones y que el algoritmo que organiza los vectores según la distancia no sea el más apropiado.</w:t>
       </w:r>
     </w:p>
     <w:p>
@@ -8560,25 +8222,7 @@
           <w:u w:val="single"/>
           <w:lang w:val="es-ES"/>
         </w:rPr>
-        <w:t>---</w:t>
-      </w:r>
-      <w:proofErr w:type="spellStart"/>
-      <w:r>
-        <w:rPr>
-          <w:b/>
-          <w:u w:val="single"/>
-          <w:lang w:val="es-ES"/>
-        </w:rPr>
-        <w:t>Clusters</w:t>
-      </w:r>
-      <w:proofErr w:type="spellEnd"/>
-      <w:r>
-        <w:rPr>
-          <w:b/>
-          <w:u w:val="single"/>
-          <w:lang w:val="es-ES"/>
-        </w:rPr>
-        <w:t xml:space="preserve"> 3</w:t>
+        <w:t>---Clusters 3</w:t>
       </w:r>
     </w:p>
     <w:p>
@@ -8600,23 +8244,8 @@
         <w:rPr>
           <w:lang w:val="es-ES"/>
         </w:rPr>
-        <w:t xml:space="preserve">A continuación, se estudiarán los resultados obtenidos para las condiciones de este caso de estudio, dividiendo los sensores en 3 </w:t>
-      </w:r>
-      <w:proofErr w:type="spellStart"/>
-      <w:r>
-        <w:rPr>
-          <w:lang w:val="es-ES"/>
-        </w:rPr>
-        <w:t>clusters</w:t>
-      </w:r>
-      <w:proofErr w:type="spellEnd"/>
-      <w:r>
-        <w:rPr>
-          <w:lang w:val="es-ES"/>
-        </w:rPr>
-        <w:t xml:space="preserve">, fijando la variable </w:t>
-      </w:r>
-      <w:proofErr w:type="spellStart"/>
+        <w:t xml:space="preserve">A continuación, se estudiarán los resultados obtenidos para las condiciones de este caso de estudio, dividiendo los sensores en 3 clusters, fijando la variable </w:t>
+      </w:r>
       <w:r>
         <w:rPr>
           <w:i/>
@@ -8624,26 +8253,11 @@
         </w:rPr>
         <w:t>clusters_fijados</w:t>
       </w:r>
-      <w:proofErr w:type="spellEnd"/>
-      <w:r>
-        <w:rPr>
-          <w:lang w:val="es-ES"/>
-        </w:rPr>
-        <w:t xml:space="preserve"> = 3. En la siguiente figura, se muestran los resultados de eficiencia obtenidos, tan solo para 20 y 50 sensores, pues carece de sentido dividir 10 sensores en 3 </w:t>
-      </w:r>
-      <w:proofErr w:type="spellStart"/>
-      <w:r>
-        <w:rPr>
-          <w:lang w:val="es-ES"/>
-        </w:rPr>
-        <w:t>clusters</w:t>
-      </w:r>
-      <w:proofErr w:type="spellEnd"/>
-      <w:r>
-        <w:rPr>
-          <w:lang w:val="es-ES"/>
-        </w:rPr>
-        <w:t>.</w:t>
+      <w:r>
+        <w:rPr>
+          <w:lang w:val="es-ES"/>
+        </w:rPr>
+        <w:t xml:space="preserve"> = 3. En la siguiente figura, se muestran los resultados de eficiencia obtenidos, tan solo para 20 y 50 sensores, pues carece de sentido dividir 10 sensores en 3 clusters.</w:t>
       </w:r>
     </w:p>
     <w:p>
@@ -10121,21 +9735,7 @@
         <w:rPr>
           <w:lang w:val="es-ES"/>
         </w:rPr>
-        <w:t xml:space="preserve">. </w:t>
-      </w:r>
-      <w:proofErr w:type="spellStart"/>
-      <w:r>
-        <w:rPr>
-          <w:lang w:val="es-ES"/>
-        </w:rPr>
-        <w:t>Clusters</w:t>
-      </w:r>
-      <w:proofErr w:type="spellEnd"/>
-      <w:r>
-        <w:rPr>
-          <w:lang w:val="es-ES"/>
-        </w:rPr>
-        <w:t>: 3.</w:t>
+        <w:t>. Clusters: 3.</w:t>
       </w:r>
     </w:p>
     <w:p>
@@ -10189,17 +9789,8 @@
                 <w:b/>
                 <w:lang w:val="es-ES"/>
               </w:rPr>
-              <w:t xml:space="preserve">Resultados globales 3 </w:t>
-            </w:r>
-            <w:proofErr w:type="spellStart"/>
-            <w:r>
-              <w:rPr>
-                <w:b/>
-                <w:lang w:val="es-ES"/>
-              </w:rPr>
-              <w:t>clusters</w:t>
-            </w:r>
-            <w:proofErr w:type="spellEnd"/>
+              <w:t>Resultados globales 3 clusters</w:t>
+            </w:r>
           </w:p>
         </w:tc>
         <w:tc>
@@ -10224,17 +9815,8 @@
                 <w:b/>
                 <w:lang w:val="es-ES"/>
               </w:rPr>
-              <w:t xml:space="preserve">Respecto a 1 </w:t>
-            </w:r>
-            <w:proofErr w:type="spellStart"/>
-            <w:r>
-              <w:rPr>
-                <w:b/>
-                <w:lang w:val="es-ES"/>
-              </w:rPr>
-              <w:t>cluster</w:t>
-            </w:r>
-            <w:proofErr w:type="spellEnd"/>
+              <w:t>Respecto a 1 cluster</w:t>
+            </w:r>
           </w:p>
         </w:tc>
       </w:tr>
@@ -10852,21 +10434,7 @@
         <w:rPr>
           <w:lang w:val="es-ES"/>
         </w:rPr>
-        <w:t xml:space="preserve">. Resultados globales. </w:t>
-      </w:r>
-      <w:proofErr w:type="spellStart"/>
-      <w:r>
-        <w:rPr>
-          <w:lang w:val="es-ES"/>
-        </w:rPr>
-        <w:t>Clusters</w:t>
-      </w:r>
-      <w:proofErr w:type="spellEnd"/>
-      <w:r>
-        <w:rPr>
-          <w:lang w:val="es-ES"/>
-        </w:rPr>
-        <w:t>: 3.</w:t>
+        <w:t>. Resultados globales. Clusters: 3.</w:t>
       </w:r>
     </w:p>
     <w:p>
@@ -10888,49 +10456,7 @@
         <w:rPr>
           <w:lang w:val="es-ES"/>
         </w:rPr>
-        <w:t xml:space="preserve">Analizando esta última tabla (XXX32), vemos que no es nada beneficioso dividir los sensores en 3 </w:t>
-      </w:r>
-      <w:proofErr w:type="spellStart"/>
-      <w:r>
-        <w:rPr>
-          <w:lang w:val="es-ES"/>
-        </w:rPr>
-        <w:t>clusters</w:t>
-      </w:r>
-      <w:proofErr w:type="spellEnd"/>
-      <w:r>
-        <w:rPr>
-          <w:lang w:val="es-ES"/>
-        </w:rPr>
-        <w:t xml:space="preserve">. Comparando los valores obtenidos con respecto a los valores que se obtienen al utilizar solo 1 </w:t>
-      </w:r>
-      <w:proofErr w:type="spellStart"/>
-      <w:r>
-        <w:rPr>
-          <w:lang w:val="es-ES"/>
-        </w:rPr>
-        <w:t>cluster</w:t>
-      </w:r>
-      <w:proofErr w:type="spellEnd"/>
-      <w:r>
-        <w:rPr>
-          <w:lang w:val="es-ES"/>
-        </w:rPr>
-        <w:t xml:space="preserve">, vemos que dividiendo los sensores en 3 </w:t>
-      </w:r>
-      <w:proofErr w:type="spellStart"/>
-      <w:r>
-        <w:rPr>
-          <w:lang w:val="es-ES"/>
-        </w:rPr>
-        <w:t>clusters</w:t>
-      </w:r>
-      <w:proofErr w:type="spellEnd"/>
-      <w:r>
-        <w:rPr>
-          <w:lang w:val="es-ES"/>
-        </w:rPr>
-        <w:t>, la eficiencia llega a reducirse en más de un 65%.</w:t>
+        <w:t>Analizando esta última tabla (XXX32), vemos que no es nada beneficioso dividir los sensores en 3 clusters. Comparando los valores obtenidos con respecto a los valores que se obtienen al utilizar solo 1 cluster, vemos que dividiendo los sensores en 3 clusters, la eficiencia llega a reducirse en más de un 65%.</w:t>
       </w:r>
     </w:p>
     <w:p>
@@ -10954,25 +10480,7 @@
           <w:u w:val="single"/>
           <w:lang w:val="es-ES"/>
         </w:rPr>
-        <w:t>---</w:t>
-      </w:r>
-      <w:proofErr w:type="spellStart"/>
-      <w:r>
-        <w:rPr>
-          <w:b/>
-          <w:u w:val="single"/>
-          <w:lang w:val="es-ES"/>
-        </w:rPr>
-        <w:t>Clusters</w:t>
-      </w:r>
-      <w:proofErr w:type="spellEnd"/>
-      <w:r>
-        <w:rPr>
-          <w:b/>
-          <w:u w:val="single"/>
-          <w:lang w:val="es-ES"/>
-        </w:rPr>
-        <w:t xml:space="preserve"> </w:t>
+        <w:t xml:space="preserve">---Clusters </w:t>
       </w:r>
       <w:r>
         <w:rPr>
@@ -11008,23 +10516,8 @@
         <w:rPr>
           <w:lang w:val="es-ES"/>
         </w:rPr>
-        <w:t xml:space="preserve">al igual que en el apartado anterior, dejaremos que el algoritmo optimice la cantidad de </w:t>
-      </w:r>
-      <w:proofErr w:type="spellStart"/>
-      <w:r>
-        <w:rPr>
-          <w:lang w:val="es-ES"/>
-        </w:rPr>
-        <w:t>clusters</w:t>
-      </w:r>
-      <w:proofErr w:type="spellEnd"/>
-      <w:r>
-        <w:rPr>
-          <w:lang w:val="es-ES"/>
-        </w:rPr>
-        <w:t xml:space="preserve">, ajustando la variable </w:t>
-      </w:r>
-      <w:proofErr w:type="spellStart"/>
+        <w:t xml:space="preserve">al igual que en el apartado anterior, dejaremos que el algoritmo optimice la cantidad de clusters, ajustando la variable </w:t>
+      </w:r>
       <w:r>
         <w:rPr>
           <w:i/>
@@ -11032,7 +10525,6 @@
         </w:rPr>
         <w:t>clusters_fijados</w:t>
       </w:r>
-      <w:proofErr w:type="spellEnd"/>
       <w:r>
         <w:rPr>
           <w:lang w:val="es-ES"/>
@@ -12984,21 +12476,7 @@
         <w:rPr>
           <w:lang w:val="es-ES"/>
         </w:rPr>
-        <w:t xml:space="preserve">. </w:t>
-      </w:r>
-      <w:proofErr w:type="spellStart"/>
-      <w:r>
-        <w:rPr>
-          <w:lang w:val="es-ES"/>
-        </w:rPr>
-        <w:t>Clusters</w:t>
-      </w:r>
-      <w:proofErr w:type="spellEnd"/>
-      <w:r>
-        <w:rPr>
-          <w:lang w:val="es-ES"/>
-        </w:rPr>
-        <w:t>: optimizados.</w:t>
+        <w:t>. Clusters: optimizados.</w:t>
       </w:r>
     </w:p>
     <w:p>
@@ -13054,23 +12532,7 @@
                 <w:b/>
                 <w:lang w:val="es-ES"/>
               </w:rPr>
-              <w:t xml:space="preserve">Resultados globales </w:t>
-            </w:r>
-            <w:proofErr w:type="spellStart"/>
-            <w:r>
-              <w:rPr>
-                <w:b/>
-                <w:lang w:val="es-ES"/>
-              </w:rPr>
-              <w:t>clusters</w:t>
-            </w:r>
-            <w:proofErr w:type="spellEnd"/>
-            <w:r>
-              <w:rPr>
-                <w:b/>
-                <w:lang w:val="es-ES"/>
-              </w:rPr>
-              <w:t xml:space="preserve"> optimizados</w:t>
+              <w:t>Resultados globales clusters optimizados</w:t>
             </w:r>
           </w:p>
         </w:tc>
@@ -13096,17 +12558,8 @@
                 <w:b/>
                 <w:lang w:val="es-ES"/>
               </w:rPr>
-              <w:t xml:space="preserve">Respecto a 1 </w:t>
-            </w:r>
-            <w:proofErr w:type="spellStart"/>
-            <w:r>
-              <w:rPr>
-                <w:b/>
-                <w:lang w:val="es-ES"/>
-              </w:rPr>
-              <w:t>cluster</w:t>
-            </w:r>
-            <w:proofErr w:type="spellEnd"/>
+              <w:t>Respecto a 1 cluster</w:t>
+            </w:r>
           </w:p>
         </w:tc>
       </w:tr>
@@ -14387,21 +13840,7 @@
         <w:rPr>
           <w:lang w:val="es-ES"/>
         </w:rPr>
-        <w:t xml:space="preserve">. Resultados globales. </w:t>
-      </w:r>
-      <w:proofErr w:type="spellStart"/>
-      <w:r>
-        <w:rPr>
-          <w:lang w:val="es-ES"/>
-        </w:rPr>
-        <w:t>Clusters</w:t>
-      </w:r>
-      <w:proofErr w:type="spellEnd"/>
-      <w:r>
-        <w:rPr>
-          <w:lang w:val="es-ES"/>
-        </w:rPr>
-        <w:t>: optimizados.</w:t>
+        <w:t>. Resultados globales. Clusters: optimizados.</w:t>
       </w:r>
     </w:p>
     <w:p>
@@ -14429,65 +13868,22 @@
         <w:rPr>
           <w:lang w:val="es-ES"/>
         </w:rPr>
-        <w:t xml:space="preserve">ue para el caso de 10 sensores y antenas isotrópicas, el algoritmo de optimización de </w:t>
+        <w:t xml:space="preserve">ue para el caso de 10 sensores y antenas isotrópicas, el algoritmo de optimización de clusters ha funcionado correctamente, pues ha situado a todos los sensores en el mismo cluster. Sin embargo, en algunas de las realizaciones, el algoritmo ha dividido esos 10 sensores en más de 1 cluster para antenas dipolo. A pesar de ello, la eficiencia media se reduce ligeramente con respecto a </w:t>
       </w:r>
       <w:proofErr w:type="spellStart"/>
       <w:r>
         <w:rPr>
           <w:lang w:val="es-ES"/>
         </w:rPr>
-        <w:t>clusters</w:t>
+        <w:t>cuando</w:t>
       </w:r>
       <w:proofErr w:type="spellEnd"/>
       <w:r>
         <w:rPr>
           <w:lang w:val="es-ES"/>
         </w:rPr>
-        <w:t xml:space="preserve"> ha funcionado correctamente, pues ha situado a todos los sensores en el mismo </w:t>
-      </w:r>
-      <w:proofErr w:type="spellStart"/>
-      <w:r>
-        <w:rPr>
-          <w:lang w:val="es-ES"/>
-        </w:rPr>
-        <w:t>cluster</w:t>
-      </w:r>
-      <w:proofErr w:type="spellEnd"/>
-      <w:r>
-        <w:rPr>
-          <w:lang w:val="es-ES"/>
-        </w:rPr>
-        <w:t xml:space="preserve">. Sin embargo, en algunas de las realizaciones, el algoritmo ha dividido esos 10 sensores en más de 1 </w:t>
-      </w:r>
-      <w:proofErr w:type="spellStart"/>
-      <w:r>
-        <w:rPr>
-          <w:lang w:val="es-ES"/>
-        </w:rPr>
-        <w:t>cluster</w:t>
-      </w:r>
-      <w:proofErr w:type="spellEnd"/>
-      <w:r>
-        <w:rPr>
-          <w:lang w:val="es-ES"/>
-        </w:rPr>
-        <w:t xml:space="preserve"> para antenas dipolo. A pesar de ello, la eficiencia media se reduce ligeramente con respecto a </w:t>
-      </w:r>
-      <w:proofErr w:type="spellStart"/>
-      <w:r>
-        <w:rPr>
-          <w:lang w:val="es-ES"/>
-        </w:rPr>
-        <w:t>cuando</w:t>
-      </w:r>
-      <w:proofErr w:type="spellEnd"/>
-      <w:r>
-        <w:rPr>
-          <w:lang w:val="es-ES"/>
-        </w:rPr>
         <w:t xml:space="preserve"> fijamos la variable </w:t>
       </w:r>
-      <w:proofErr w:type="spellStart"/>
       <w:r>
         <w:rPr>
           <w:i/>
@@ -14495,7 +13891,6 @@
         </w:rPr>
         <w:t>clusters_fijados</w:t>
       </w:r>
-      <w:proofErr w:type="spellEnd"/>
       <w:r>
         <w:rPr>
           <w:lang w:val="es-ES"/>
@@ -14522,35 +13917,7 @@
         <w:rPr>
           <w:lang w:val="es-ES"/>
         </w:rPr>
-        <w:t xml:space="preserve">Observando de nuevo las gráficas para 20 y 50 sensores, vemos que el algoritmo falla, pues en múltiples realizaciones divide los sensores en más de un </w:t>
-      </w:r>
-      <w:proofErr w:type="spellStart"/>
-      <w:r>
-        <w:rPr>
-          <w:lang w:val="es-ES"/>
-        </w:rPr>
-        <w:t>cluster</w:t>
-      </w:r>
-      <w:proofErr w:type="spellEnd"/>
-      <w:r>
-        <w:rPr>
-          <w:lang w:val="es-ES"/>
-        </w:rPr>
-        <w:t xml:space="preserve">. La diferencia con respecto a los resultados obtenidos para un solo </w:t>
-      </w:r>
-      <w:proofErr w:type="spellStart"/>
-      <w:r>
-        <w:rPr>
-          <w:lang w:val="es-ES"/>
-        </w:rPr>
-        <w:t>cluster</w:t>
-      </w:r>
-      <w:proofErr w:type="spellEnd"/>
-      <w:r>
-        <w:rPr>
-          <w:lang w:val="es-ES"/>
-        </w:rPr>
-        <w:t xml:space="preserve"> es notable: la eficiencia se reduce en un 11.2% para 20 sensores y se reduce en un 26% para 50 sensores. En ambos casos, la dispersión de los datos es muy destacable: la desviación típica aumenta un </w:t>
+        <w:t xml:space="preserve">Observando de nuevo las gráficas para 20 y 50 sensores, vemos que el algoritmo falla, pues en múltiples realizaciones divide los sensores en más de un cluster. La diferencia con respecto a los resultados obtenidos para un solo cluster es notable: la eficiencia se reduce en un 11.2% para 20 sensores y se reduce en un 26% para 50 sensores. En ambos casos, la dispersión de los datos es muy destacable: la desviación típica aumenta un </w:t>
       </w:r>
       <w:r>
         <w:rPr>
@@ -14568,21 +13935,7 @@
         <w:rPr>
           <w:lang w:val="es-ES"/>
         </w:rPr>
-        <w:t xml:space="preserve"> para 20 sensores y un 137% para 50 sensores. El mal funcionamiento del algoritmo de división en </w:t>
-      </w:r>
-      <w:proofErr w:type="spellStart"/>
-      <w:r>
-        <w:rPr>
-          <w:lang w:val="es-ES"/>
-        </w:rPr>
-        <w:t>clusters</w:t>
-      </w:r>
-      <w:proofErr w:type="spellEnd"/>
-      <w:r>
-        <w:rPr>
-          <w:lang w:val="es-ES"/>
-        </w:rPr>
-        <w:t xml:space="preserve"> hace incluso que la eficiencia para 50 sensores sea inferior a la eficiencia de 20 sensores.</w:t>
+        <w:t xml:space="preserve"> para 20 sensores y un 137% para 50 sensores. El mal funcionamiento del algoritmo de división en clusters hace incluso que la eficiencia para 50 sensores sea inferior a la eficiencia de 20 sensores.</w:t>
       </w:r>
     </w:p>
     <w:p>
@@ -14604,91 +13957,7 @@
         <w:rPr>
           <w:lang w:val="es-ES"/>
         </w:rPr>
-        <w:t xml:space="preserve">De este modo, concluimos que es siempre mejor no dividir los sensores en </w:t>
-      </w:r>
-      <w:proofErr w:type="spellStart"/>
-      <w:r>
-        <w:rPr>
-          <w:lang w:val="es-ES"/>
-        </w:rPr>
-        <w:t>clusters</w:t>
-      </w:r>
-      <w:proofErr w:type="spellEnd"/>
-      <w:r>
-        <w:rPr>
-          <w:lang w:val="es-ES"/>
-        </w:rPr>
-        <w:t xml:space="preserve">, pues ello hará que se reduzca la eficiencia notablemente. La causa por la cual algoritmo de optimización de los </w:t>
-      </w:r>
-      <w:proofErr w:type="spellStart"/>
-      <w:r>
-        <w:rPr>
-          <w:lang w:val="es-ES"/>
-        </w:rPr>
-        <w:t>clusters</w:t>
-      </w:r>
-      <w:proofErr w:type="spellEnd"/>
-      <w:r>
-        <w:rPr>
-          <w:lang w:val="es-ES"/>
-        </w:rPr>
-        <w:t xml:space="preserve"> puede no funcionar adecuadamente ya se comentó en el caso de estudio anterior: el peso de la variable que controla la cantidad de </w:t>
-      </w:r>
-      <w:proofErr w:type="spellStart"/>
-      <w:r>
-        <w:rPr>
-          <w:lang w:val="es-ES"/>
-        </w:rPr>
-        <w:t>clusters</w:t>
-      </w:r>
-      <w:proofErr w:type="spellEnd"/>
-      <w:r>
-        <w:rPr>
-          <w:lang w:val="es-ES"/>
-        </w:rPr>
-        <w:t xml:space="preserve"> se reduce conforme aumenta el número de sensores. Esto se comprueba viendo las gráficas obtenidas para 50 sensores: existen casos en los que la cantidad de </w:t>
-      </w:r>
-      <w:proofErr w:type="spellStart"/>
-      <w:r>
-        <w:rPr>
-          <w:lang w:val="es-ES"/>
-        </w:rPr>
-        <w:t>clusters</w:t>
-      </w:r>
-      <w:proofErr w:type="spellEnd"/>
-      <w:r>
-        <w:rPr>
-          <w:lang w:val="es-ES"/>
-        </w:rPr>
-        <w:t xml:space="preserve"> alcanza los 50 </w:t>
-      </w:r>
-      <w:proofErr w:type="spellStart"/>
-      <w:r>
-        <w:rPr>
-          <w:lang w:val="es-ES"/>
-        </w:rPr>
-        <w:t>clusters</w:t>
-      </w:r>
-      <w:proofErr w:type="spellEnd"/>
-      <w:r>
-        <w:rPr>
-          <w:lang w:val="es-ES"/>
-        </w:rPr>
-        <w:t xml:space="preserve">, haciendo que la eficiencia se reduzca incluso por debajo de la unidad, pues existen </w:t>
-      </w:r>
-      <w:proofErr w:type="spellStart"/>
-      <w:r>
-        <w:rPr>
-          <w:lang w:val="es-ES"/>
-        </w:rPr>
-        <w:t>clusters</w:t>
-      </w:r>
-      <w:proofErr w:type="spellEnd"/>
-      <w:r>
-        <w:rPr>
-          <w:lang w:val="es-ES"/>
-        </w:rPr>
-        <w:t xml:space="preserve"> con un solo sensor.</w:t>
+        <w:t>De este modo, concluimos que es siempre mejor no dividir los sensores en clusters, pues ello hará que se reduzca la eficiencia notablemente. La causa por la cual algoritmo de optimización de los clusters puede no funcionar adecuadamente ya se comentó en el caso de estudio anterior: el peso de la variable que controla la cantidad de clusters se reduce conforme aumenta el número de sensores. Esto se comprueba viendo las gráficas obtenidas para 50 sensores: existen casos en los que la cantidad de clusters alcanza los 50 clusters, haciendo que la eficiencia se reduzca incluso por debajo de la unidad, pues existen clusters con un solo sensor.</w:t>
       </w:r>
     </w:p>
     <w:p>
@@ -14759,18 +14028,8 @@
           <w:lang w:val="es-ES"/>
         </w:rPr>
         <w:lastRenderedPageBreak/>
-        <w:t xml:space="preserve">--Comparativa de </w:t>
-      </w:r>
-      <w:proofErr w:type="spellStart"/>
-      <w:r>
-        <w:rPr>
-          <w:b/>
-          <w:u w:val="single"/>
-          <w:lang w:val="es-ES"/>
-        </w:rPr>
-        <w:t>clusters</w:t>
-      </w:r>
-      <w:proofErr w:type="spellEnd"/>
+        <w:t>--Comparativa de clusters</w:t>
+      </w:r>
     </w:p>
     <w:p>
       <w:pPr>
@@ -14783,13 +14042,174 @@
     <w:p>
       <w:pPr>
         <w:pStyle w:val="Sinespaciado"/>
-        <w:ind w:firstLine="0"/>
         <w:rPr>
           <w:lang w:val="es-ES"/>
         </w:rPr>
       </w:pPr>
+      <w:r>
+        <w:rPr>
+          <w:lang w:val="es-ES"/>
+        </w:rPr>
+        <w:t>Del mismo modo que en el caso de estudio anterior, en este apartado se realizará una comparativa entre los resultados de eficiencia obtenidos para los distintos clusters. En la figura siguiente se muestra dicha comparativa.</w:t>
+      </w:r>
+    </w:p>
+    <w:p>
+      <w:pPr>
+        <w:pStyle w:val="Sinespaciado"/>
+        <w:rPr>
+          <w:lang w:val="es-ES"/>
+        </w:rPr>
+      </w:pPr>
+    </w:p>
+    <w:p>
+      <w:pPr>
+        <w:pStyle w:val="Sinespaciado"/>
+        <w:ind w:left="-1134" w:right="-1135" w:firstLine="0"/>
+        <w:rPr>
+          <w:lang w:val="es-ES"/>
+        </w:rPr>
+      </w:pPr>
+      <w:r>
+        <w:rPr>
+          <w:noProof/>
+          <w:lang w:val="es-ES" w:eastAsia="es-ES"/>
+        </w:rPr>
+        <w:drawing>
+          <wp:inline distT="0" distB="0" distL="0" distR="0" wp14:anchorId="56FF2816" wp14:editId="15B1A691">
+            <wp:extent cx="6803949" cy="3648075"/>
+            <wp:effectExtent l="19050" t="19050" r="16510" b="9525"/>
+            <wp:docPr id="1" name="Imagen 1"/>
+            <wp:cNvGraphicFramePr>
+              <a:graphicFrameLocks xmlns:a="http://schemas.openxmlformats.org/drawingml/2006/main" noChangeAspect="1"/>
+            </wp:cNvGraphicFramePr>
+            <a:graphic xmlns:a="http://schemas.openxmlformats.org/drawingml/2006/main">
+              <a:graphicData uri="http://schemas.openxmlformats.org/drawingml/2006/picture">
+                <pic:pic xmlns:pic="http://schemas.openxmlformats.org/drawingml/2006/picture">
+                  <pic:nvPicPr>
+                    <pic:cNvPr id="0" name="Picture 2"/>
+                    <pic:cNvPicPr>
+                      <a:picLocks noChangeAspect="1" noChangeArrowheads="1"/>
+                    </pic:cNvPicPr>
+                  </pic:nvPicPr>
+                  <pic:blipFill rotWithShape="1">
+                    <a:blip r:embed="rId18">
+                      <a:extLst>
+                        <a:ext uri="{28A0092B-C50C-407E-A947-70E740481C1C}">
+                          <a14:useLocalDpi xmlns:a14="http://schemas.microsoft.com/office/drawing/2010/main" val="0"/>
+                        </a:ext>
+                      </a:extLst>
+                    </a:blip>
+                    <a:srcRect l="9355" t="2963" r="7686" b="3704"/>
+                    <a:stretch/>
+                  </pic:blipFill>
+                  <pic:spPr bwMode="auto">
+                    <a:xfrm>
+                      <a:off x="0" y="0"/>
+                      <a:ext cx="6808629" cy="3650584"/>
+                    </a:xfrm>
+                    <a:prstGeom prst="rect">
+                      <a:avLst/>
+                    </a:prstGeom>
+                    <a:noFill/>
+                    <a:ln>
+                      <a:solidFill>
+                        <a:schemeClr val="tx2"/>
+                      </a:solidFill>
+                    </a:ln>
+                    <a:extLst>
+                      <a:ext uri="{53640926-AAD7-44D8-BBD7-CCE9431645EC}">
+                        <a14:shadowObscured xmlns:a14="http://schemas.microsoft.com/office/drawing/2010/main"/>
+                      </a:ext>
+                    </a:extLst>
+                  </pic:spPr>
+                </pic:pic>
+              </a:graphicData>
+            </a:graphic>
+          </wp:inline>
+        </w:drawing>
+      </w:r>
+    </w:p>
+    <w:p>
+      <w:pPr>
+        <w:pStyle w:val="Sinespaciado"/>
+      </w:pPr>
+    </w:p>
+    <w:p>
+      <w:pPr>
+        <w:pStyle w:val="Sinespaciado"/>
+      </w:pPr>
+      <w:r>
+        <w:t>De nuevo, al igual que en el caso de estudio anterior, la eficiencia obtenida al agrupar los sensores en 1 cluster es superior al resto. Al agrupar los sensores en 2 y 3 clusters, la eficiencia se reduce apreciablemente. Al seleccionar que se optimice la cantidad de clusters, la eficiencia también se reduce, de modo que esta optar por esta opción es descartable.</w:t>
+      </w:r>
+    </w:p>
+    <w:p>
+      <w:pPr>
+        <w:pStyle w:val="Sinespaciado"/>
+      </w:pPr>
+    </w:p>
+    <w:p>
+      <w:pPr>
+        <w:pStyle w:val="Sinespaciado"/>
+        <w:rPr>
+          <w:lang w:val="es-ES"/>
+        </w:rPr>
+      </w:pPr>
+      <w:r>
+        <w:t xml:space="preserve">Al contrario que en el caso de estudio anterior, vemos que la eficiencia para 50 sensores es superior a la eficiencia obtenida con 20 sensores. La diferencia entre ambos es que en el caso de estudio anterior se consideraba un escenario en 2D y en este caso de estudio el escenario es en 3D. Sin embargo, se analizará este efecto en el apartado </w:t>
+      </w:r>
+      <w:r>
+        <w:rPr>
+          <w:lang w:val="es-ES"/>
+        </w:rPr>
+        <w:t>XXX_CASOS_NUEVOS</w:t>
+      </w:r>
+      <w:r>
+        <w:rPr>
+          <w:lang w:val="es-ES"/>
+        </w:rPr>
+        <w:t>.</w:t>
+      </w:r>
+    </w:p>
+    <w:p>
+      <w:pPr>
+        <w:pStyle w:val="Sinespaciado"/>
+        <w:rPr>
+          <w:lang w:val="es-ES"/>
+        </w:rPr>
+      </w:pPr>
+    </w:p>
+    <w:p>
+      <w:pPr>
+        <w:pStyle w:val="Sinespaciado"/>
+      </w:pPr>
+      <w:r>
+        <w:rPr>
+          <w:lang w:val="es-ES"/>
+        </w:rPr>
+        <w:t>Para concluir este caso de estudio, en caso de considerar un escenario como el que aquí se presenta (carga de batería igual para todos los sensores y 3D), la mejor opción es no dividir los sensores en clusters, pues para ese experimento la eficiencia es la mayor. Con 50 sensores, el tiempo de vida de los sensores puede llegar a prolongarse hasta 11 veces más que aquellos que no usen beamforming.</w:t>
+      </w:r>
       <w:bookmarkStart w:id="0" w:name="_GoBack"/>
       <w:bookmarkEnd w:id="0"/>
+    </w:p>
+    <w:p>
+      <w:pPr>
+        <w:pStyle w:val="Sinespaciado"/>
+      </w:pPr>
+    </w:p>
+    <w:p>
+      <w:pPr>
+        <w:pStyle w:val="Sinespaciado"/>
+      </w:pPr>
+    </w:p>
+    <w:p>
+      <w:pPr>
+        <w:pStyle w:val="Sinespaciado"/>
+      </w:pPr>
+    </w:p>
+    <w:p>
+      <w:pPr>
+        <w:pStyle w:val="Sinespaciado"/>
+      </w:pPr>
     </w:p>
     <w:sectPr>
       <w:pgSz w:w="11906" w:h="16838"/>
@@ -14824,7 +14244,7 @@
         <v:path o:extrusionok="f" gradientshapeok="t" o:connecttype="rect"/>
         <o:lock v:ext="edit" aspectratio="t"/>
       </v:shapetype>
-      <v:shape id="_x0000_i1027" type="#_x0000_t75" style="width:11.25pt;height:11.25pt" o:bullet="t">
+      <v:shape id="_x0000_i1032" type="#_x0000_t75" style="width:11.25pt;height:11.25pt" o:bullet="t">
         <v:imagedata r:id="rId1" o:title="mso4DE5"/>
       </v:shape>
     </w:pict>
